--- a/Final_Project Report.docx
+++ b/Final_Project Report.docx
@@ -4646,12 +4646,12 @@
             <wp:extent cx="5943600" cy="3454400"/>
             <wp:effectExtent b="0" l="0" r="0" t="0"/>
             <wp:wrapTopAndBottom distB="114300" distT="114300"/>
-            <wp:docPr id="16" name="image17.png"/>
+            <wp:docPr id="16" name="image11.png"/>
             <a:graphic>
               <a:graphicData uri="http://schemas.openxmlformats.org/drawingml/2006/picture">
                 <pic:pic>
                   <pic:nvPicPr>
-                    <pic:cNvPr id="0" name="image17.png"/>
+                    <pic:cNvPr id="0" name="image11.png"/>
                     <pic:cNvPicPr preferRelativeResize="0"/>
                   </pic:nvPicPr>
                   <pic:blipFill>
@@ -5010,12 +5010,12 @@
             <wp:extent cx="4381500" cy="6353175"/>
             <wp:effectExtent b="0" l="0" r="0" t="0"/>
             <wp:wrapTopAndBottom distB="114300" distT="114300"/>
-            <wp:docPr id="10" name="image7.png"/>
+            <wp:docPr id="10" name="image8.png"/>
             <a:graphic>
               <a:graphicData uri="http://schemas.openxmlformats.org/drawingml/2006/picture">
                 <pic:pic>
                   <pic:nvPicPr>
-                    <pic:cNvPr id="0" name="image7.png"/>
+                    <pic:cNvPr id="0" name="image8.png"/>
                     <pic:cNvPicPr preferRelativeResize="0"/>
                   </pic:nvPicPr>
                   <pic:blipFill>
@@ -5752,12 +5752,12 @@
           <wp:inline distB="114300" distT="114300" distL="114300" distR="114300">
             <wp:extent cx="5943600" cy="3035300"/>
             <wp:effectExtent b="0" l="0" r="0" t="0"/>
-            <wp:docPr id="11" name="image3.png"/>
+            <wp:docPr id="11" name="image4.png"/>
             <a:graphic>
               <a:graphicData uri="http://schemas.openxmlformats.org/drawingml/2006/picture">
                 <pic:pic>
                   <pic:nvPicPr>
-                    <pic:cNvPr id="0" name="image3.png"/>
+                    <pic:cNvPr id="0" name="image4.png"/>
                     <pic:cNvPicPr preferRelativeResize="0"/>
                   </pic:nvPicPr>
                   <pic:blipFill>
@@ -6045,12 +6045,12 @@
           <wp:inline distB="114300" distT="114300" distL="114300" distR="114300">
             <wp:extent cx="5943600" cy="3048000"/>
             <wp:effectExtent b="0" l="0" r="0" t="0"/>
-            <wp:docPr id="2" name="image12.png"/>
+            <wp:docPr id="2" name="image7.png"/>
             <a:graphic>
               <a:graphicData uri="http://schemas.openxmlformats.org/drawingml/2006/picture">
                 <pic:pic>
                   <pic:nvPicPr>
-                    <pic:cNvPr id="0" name="image12.png"/>
+                    <pic:cNvPr id="0" name="image7.png"/>
                     <pic:cNvPicPr preferRelativeResize="0"/>
                   </pic:nvPicPr>
                   <pic:blipFill>
@@ -6296,12 +6296,12 @@
           <wp:inline distB="114300" distT="114300" distL="114300" distR="114300">
             <wp:extent cx="5943600" cy="3048000"/>
             <wp:effectExtent b="0" l="0" r="0" t="0"/>
-            <wp:docPr id="13" name="image5.png"/>
+            <wp:docPr id="13" name="image10.png"/>
             <a:graphic>
               <a:graphicData uri="http://schemas.openxmlformats.org/drawingml/2006/picture">
                 <pic:pic>
                   <pic:nvPicPr>
-                    <pic:cNvPr id="0" name="image5.png"/>
+                    <pic:cNvPr id="0" name="image10.png"/>
                     <pic:cNvPicPr preferRelativeResize="0"/>
                   </pic:nvPicPr>
                   <pic:blipFill>
@@ -6583,12 +6583,12 @@
           <wp:inline distB="114300" distT="114300" distL="114300" distR="114300">
             <wp:extent cx="5943600" cy="3048000"/>
             <wp:effectExtent b="0" l="0" r="0" t="0"/>
-            <wp:docPr id="3" name="image15.png"/>
+            <wp:docPr id="3" name="image9.png"/>
             <a:graphic>
               <a:graphicData uri="http://schemas.openxmlformats.org/drawingml/2006/picture">
                 <pic:pic>
                   <pic:nvPicPr>
-                    <pic:cNvPr id="0" name="image15.png"/>
+                    <pic:cNvPr id="0" name="image9.png"/>
                     <pic:cNvPicPr preferRelativeResize="0"/>
                   </pic:nvPicPr>
                   <pic:blipFill>
@@ -6865,12 +6865,12 @@
           <wp:inline distB="114300" distT="114300" distL="114300" distR="114300">
             <wp:extent cx="5943600" cy="3200400"/>
             <wp:effectExtent b="0" l="0" r="0" t="0"/>
-            <wp:docPr id="15" name="image14.png"/>
+            <wp:docPr id="15" name="image13.png"/>
             <a:graphic>
               <a:graphicData uri="http://schemas.openxmlformats.org/drawingml/2006/picture">
                 <pic:pic>
                   <pic:nvPicPr>
-                    <pic:cNvPr id="0" name="image14.png"/>
+                    <pic:cNvPr id="0" name="image13.png"/>
                     <pic:cNvPicPr preferRelativeResize="0"/>
                   </pic:nvPicPr>
                   <pic:blipFill>
@@ -7127,12 +7127,12 @@
           <wp:inline distB="114300" distT="114300" distL="114300" distR="114300">
             <wp:extent cx="5943600" cy="3162300"/>
             <wp:effectExtent b="0" l="0" r="0" t="0"/>
-            <wp:docPr id="12" name="image8.png"/>
+            <wp:docPr id="12" name="image2.png"/>
             <a:graphic>
               <a:graphicData uri="http://schemas.openxmlformats.org/drawingml/2006/picture">
                 <pic:pic>
                   <pic:nvPicPr>
-                    <pic:cNvPr id="0" name="image8.png"/>
+                    <pic:cNvPr id="0" name="image2.png"/>
                     <pic:cNvPicPr preferRelativeResize="0"/>
                   </pic:nvPicPr>
                   <pic:blipFill>
@@ -7400,12 +7400,12 @@
           <wp:inline distB="114300" distT="114300" distL="114300" distR="114300">
             <wp:extent cx="5943600" cy="3060700"/>
             <wp:effectExtent b="0" l="0" r="0" t="0"/>
-            <wp:docPr id="17" name="image16.png"/>
+            <wp:docPr id="17" name="image14.png"/>
             <a:graphic>
               <a:graphicData uri="http://schemas.openxmlformats.org/drawingml/2006/picture">
                 <pic:pic>
                   <pic:nvPicPr>
-                    <pic:cNvPr id="0" name="image16.png"/>
+                    <pic:cNvPr id="0" name="image14.png"/>
                     <pic:cNvPicPr preferRelativeResize="0"/>
                   </pic:nvPicPr>
                   <pic:blipFill>
@@ -7682,12 +7682,12 @@
           <wp:inline distB="114300" distT="114300" distL="114300" distR="114300">
             <wp:extent cx="5943600" cy="3136900"/>
             <wp:effectExtent b="0" l="0" r="0" t="0"/>
-            <wp:docPr id="4" name="image10.png"/>
+            <wp:docPr id="4" name="image3.png"/>
             <a:graphic>
               <a:graphicData uri="http://schemas.openxmlformats.org/drawingml/2006/picture">
                 <pic:pic>
                   <pic:nvPicPr>
-                    <pic:cNvPr id="0" name="image10.png"/>
+                    <pic:cNvPr id="0" name="image3.png"/>
                     <pic:cNvPicPr preferRelativeResize="0"/>
                   </pic:nvPicPr>
                   <pic:blipFill>
@@ -7994,12 +7994,12 @@
           <wp:inline distB="114300" distT="114300" distL="114300" distR="114300">
             <wp:extent cx="5943600" cy="3009900"/>
             <wp:effectExtent b="0" l="0" r="0" t="0"/>
-            <wp:docPr id="6" name="image4.png"/>
+            <wp:docPr id="6" name="image15.png"/>
             <a:graphic>
               <a:graphicData uri="http://schemas.openxmlformats.org/drawingml/2006/picture">
                 <pic:pic>
                   <pic:nvPicPr>
-                    <pic:cNvPr id="0" name="image4.png"/>
+                    <pic:cNvPr id="0" name="image15.png"/>
                     <pic:cNvPicPr preferRelativeResize="0"/>
                   </pic:nvPicPr>
                   <pic:blipFill>
@@ -8295,12 +8295,12 @@
           <wp:inline distB="114300" distT="114300" distL="114300" distR="114300">
             <wp:extent cx="5943600" cy="3060700"/>
             <wp:effectExtent b="0" l="0" r="0" t="0"/>
-            <wp:docPr id="7" name="image11.png"/>
+            <wp:docPr id="7" name="image6.png"/>
             <a:graphic>
               <a:graphicData uri="http://schemas.openxmlformats.org/drawingml/2006/picture">
                 <pic:pic>
                   <pic:nvPicPr>
-                    <pic:cNvPr id="0" name="image11.png"/>
+                    <pic:cNvPr id="0" name="image6.png"/>
                     <pic:cNvPicPr preferRelativeResize="0"/>
                   </pic:nvPicPr>
                   <pic:blipFill>
@@ -8567,12 +8567,12 @@
           <wp:inline distB="114300" distT="114300" distL="114300" distR="114300">
             <wp:extent cx="5943600" cy="3048000"/>
             <wp:effectExtent b="0" l="0" r="0" t="0"/>
-            <wp:docPr id="1" name="image6.png"/>
+            <wp:docPr id="1" name="image1.png"/>
             <a:graphic>
               <a:graphicData uri="http://schemas.openxmlformats.org/drawingml/2006/picture">
                 <pic:pic>
                   <pic:nvPicPr>
-                    <pic:cNvPr id="0" name="image6.png"/>
+                    <pic:cNvPr id="0" name="image1.png"/>
                     <pic:cNvPicPr preferRelativeResize="0"/>
                   </pic:nvPicPr>
                   <pic:blipFill>
@@ -8812,12 +8812,12 @@
           <wp:inline distB="114300" distT="114300" distL="114300" distR="114300">
             <wp:extent cx="5943600" cy="3149600"/>
             <wp:effectExtent b="0" l="0" r="0" t="0"/>
-            <wp:docPr id="5" name="image2.png"/>
+            <wp:docPr id="5" name="image5.png"/>
             <a:graphic>
               <a:graphicData uri="http://schemas.openxmlformats.org/drawingml/2006/picture">
                 <pic:pic>
                   <pic:nvPicPr>
-                    <pic:cNvPr id="0" name="image2.png"/>
+                    <pic:cNvPr id="0" name="image5.png"/>
                     <pic:cNvPicPr preferRelativeResize="0"/>
                   </pic:nvPicPr>
                   <pic:blipFill>
@@ -9052,12 +9052,12 @@
           <wp:inline distB="114300" distT="114300" distL="114300" distR="114300">
             <wp:extent cx="5943600" cy="3035300"/>
             <wp:effectExtent b="0" l="0" r="0" t="0"/>
-            <wp:docPr id="14" name="image13.png"/>
+            <wp:docPr id="14" name="image16.png"/>
             <a:graphic>
               <a:graphicData uri="http://schemas.openxmlformats.org/drawingml/2006/picture">
                 <pic:pic>
                   <pic:nvPicPr>
-                    <pic:cNvPr id="0" name="image13.png"/>
+                    <pic:cNvPr id="0" name="image16.png"/>
                     <pic:cNvPicPr preferRelativeResize="0"/>
                   </pic:nvPicPr>
                   <pic:blipFill>
@@ -9308,12 +9308,12 @@
           <wp:inline distB="114300" distT="114300" distL="114300" distR="114300">
             <wp:extent cx="5943600" cy="3111500"/>
             <wp:effectExtent b="0" l="0" r="0" t="0"/>
-            <wp:docPr id="9" name="image9.png"/>
+            <wp:docPr id="9" name="image12.png"/>
             <a:graphic>
               <a:graphicData uri="http://schemas.openxmlformats.org/drawingml/2006/picture">
                 <pic:pic>
                   <pic:nvPicPr>
-                    <pic:cNvPr id="0" name="image9.png"/>
+                    <pic:cNvPr id="0" name="image12.png"/>
                     <pic:cNvPicPr preferRelativeResize="0"/>
                   </pic:nvPicPr>
                   <pic:blipFill>
@@ -9594,12 +9594,12 @@
           <wp:inline distB="114300" distT="114300" distL="114300" distR="114300">
             <wp:extent cx="5943600" cy="3009900"/>
             <wp:effectExtent b="0" l="0" r="0" t="0"/>
-            <wp:docPr id="8" name="image1.png"/>
+            <wp:docPr id="8" name="image17.png"/>
             <a:graphic>
               <a:graphicData uri="http://schemas.openxmlformats.org/drawingml/2006/picture">
                 <pic:pic>
                   <pic:nvPicPr>
-                    <pic:cNvPr id="0" name="image1.png"/>
+                    <pic:cNvPr id="0" name="image17.png"/>
                     <pic:cNvPicPr preferRelativeResize="0"/>
                   </pic:nvPicPr>
                   <pic:blipFill>
@@ -10879,6 +10879,7 @@
           <w:rtl w:val="0"/>
         </w:rPr>
         <w:tab/>
+        <w:t xml:space="preserve">https://github.com/amanp109/IPL_Visualization</w:t>
       </w:r>
       <w:r>
         <w:rPr>

--- a/Final_Project Report.docx
+++ b/Final_Project Report.docx
@@ -775,11 +775,10 @@
             </w:tabs>
             <w:spacing w:before="80" w:lineRule="auto"/>
             <w:rPr>
-              <w:rFonts w:ascii="Times New Roman" w:cs="Times New Roman" w:eastAsia="Times New Roman" w:hAnsi="Times New Roman"/>
               <w:b w:val="1"/>
-              <w:color w:val="000000"/>
-              <w:sz w:val="24"/>
-              <w:szCs w:val="24"/>
+              <w:color w:val="2d3b45"/>
+              <w:sz w:val="32"/>
+              <w:szCs w:val="32"/>
             </w:rPr>
           </w:pPr>
           <w:r>
@@ -797,6 +796,21 @@
             </w:rPr>
             <w:t xml:space="preserve">Indian Premier League (IPL) Visualization</w:t>
           </w:r>
+        </w:p>
+        <w:p>
+          <w:pPr>
+            <w:tabs>
+              <w:tab w:val="right" w:leader="none" w:pos="9360"/>
+            </w:tabs>
+            <w:spacing w:before="80" w:lineRule="auto"/>
+            <w:rPr>
+              <w:rFonts w:ascii="Times New Roman" w:cs="Times New Roman" w:eastAsia="Times New Roman" w:hAnsi="Times New Roman"/>
+              <w:b w:val="1"/>
+              <w:color w:val="000000"/>
+              <w:sz w:val="24"/>
+              <w:szCs w:val="24"/>
+            </w:rPr>
+          </w:pPr>
           <w:r>
             <w:rPr>
               <w:rFonts w:ascii="Times New Roman" w:cs="Times New Roman" w:eastAsia="Times New Roman" w:hAnsi="Times New Roman"/>
@@ -813,6 +827,41 @@
             <w:instrText xml:space="preserve"> HYPERLINK \l "_30j0zll" </w:instrText>
             <w:fldChar w:fldCharType="separate"/>
           </w:r>
+          <w:r>
+            <w:rPr>
+              <w:rtl w:val="0"/>
+            </w:rPr>
+          </w:r>
+        </w:p>
+        <w:p>
+          <w:pPr>
+            <w:tabs>
+              <w:tab w:val="right" w:leader="none" w:pos="9360"/>
+            </w:tabs>
+            <w:spacing w:before="200" w:lineRule="auto"/>
+            <w:rPr>
+              <w:rFonts w:ascii="Times New Roman" w:cs="Times New Roman" w:eastAsia="Times New Roman" w:hAnsi="Times New Roman"/>
+              <w:b w:val="1"/>
+              <w:sz w:val="24"/>
+              <w:szCs w:val="24"/>
+            </w:rPr>
+          </w:pPr>
+          <w:r>
+            <w:fldChar w:fldCharType="end"/>
+          </w:r>
+          <w:hyperlink w:anchor="_1fob9te">
+            <w:r>
+              <w:rPr>
+                <w:rFonts w:ascii="Times New Roman" w:cs="Times New Roman" w:eastAsia="Times New Roman" w:hAnsi="Times New Roman"/>
+                <w:b w:val="1"/>
+                <w:color w:val="000000"/>
+                <w:sz w:val="24"/>
+                <w:szCs w:val="24"/>
+                <w:rtl w:val="0"/>
+              </w:rPr>
+              <w:t xml:space="preserve">1. INTRODUCTION</w:t>
+            </w:r>
+          </w:hyperlink>
           <w:r>
             <w:rPr>
               <w:rtl w:val="0"/>
@@ -833,21 +882,6 @@
             </w:rPr>
           </w:pPr>
           <w:r>
-            <w:fldChar w:fldCharType="end"/>
-          </w:r>
-          <w:hyperlink w:anchor="_1fob9te">
-            <w:r>
-              <w:rPr>
-                <w:rFonts w:ascii="Times New Roman" w:cs="Times New Roman" w:eastAsia="Times New Roman" w:hAnsi="Times New Roman"/>
-                <w:color w:val="000000"/>
-                <w:sz w:val="24"/>
-                <w:szCs w:val="24"/>
-                <w:rtl w:val="0"/>
-              </w:rPr>
-              <w:t xml:space="preserve">1. INTRODUCTION</w:t>
-            </w:r>
-          </w:hyperlink>
-          <w:r>
             <w:rPr>
               <w:rFonts w:ascii="Times New Roman" w:cs="Times New Roman" w:eastAsia="Times New Roman" w:hAnsi="Times New Roman"/>
               <w:color w:val="000000"/>
@@ -877,7 +911,7 @@
             <w:tabs>
               <w:tab w:val="right" w:leader="none" w:pos="9360"/>
             </w:tabs>
-            <w:spacing w:after="0" w:afterAutospacing="0" w:before="60" w:lineRule="auto"/>
+            <w:spacing w:before="60" w:lineRule="auto"/>
             <w:ind w:left="720" w:hanging="360"/>
             <w:rPr>
               <w:rFonts w:ascii="Times New Roman" w:cs="Times New Roman" w:eastAsia="Times New Roman" w:hAnsi="Times New Roman"/>
@@ -904,6 +938,26 @@
           </w:hyperlink>
           <w:r>
             <w:rPr>
+              <w:rtl w:val="0"/>
+            </w:rPr>
+          </w:r>
+        </w:p>
+        <w:p>
+          <w:pPr>
+            <w:tabs>
+              <w:tab w:val="right" w:leader="none" w:pos="9360"/>
+            </w:tabs>
+            <w:spacing w:before="60" w:lineRule="auto"/>
+            <w:ind w:left="720" w:firstLine="0"/>
+            <w:rPr>
+              <w:rFonts w:ascii="Times New Roman" w:cs="Times New Roman" w:eastAsia="Times New Roman" w:hAnsi="Times New Roman"/>
+              <w:color w:val="000000"/>
+              <w:sz w:val="24"/>
+              <w:szCs w:val="24"/>
+            </w:rPr>
+          </w:pPr>
+          <w:r>
+            <w:rPr>
               <w:rFonts w:ascii="Times New Roman" w:cs="Times New Roman" w:eastAsia="Times New Roman" w:hAnsi="Times New Roman"/>
               <w:color w:val="000000"/>
               <w:sz w:val="24"/>
@@ -932,7 +986,7 @@
             <w:tabs>
               <w:tab w:val="right" w:leader="none" w:pos="9360"/>
             </w:tabs>
-            <w:spacing w:after="0" w:afterAutospacing="0" w:before="0" w:beforeAutospacing="0" w:lineRule="auto"/>
+            <w:spacing w:before="60" w:lineRule="auto"/>
             <w:ind w:left="720" w:hanging="360"/>
             <w:rPr>
               <w:rFonts w:ascii="Times New Roman" w:cs="Times New Roman" w:eastAsia="Times New Roman" w:hAnsi="Times New Roman"/>
@@ -959,6 +1013,26 @@
           </w:hyperlink>
           <w:r>
             <w:rPr>
+              <w:rtl w:val="0"/>
+            </w:rPr>
+          </w:r>
+        </w:p>
+        <w:p>
+          <w:pPr>
+            <w:tabs>
+              <w:tab w:val="right" w:leader="none" w:pos="9360"/>
+            </w:tabs>
+            <w:spacing w:before="60" w:lineRule="auto"/>
+            <w:ind w:left="720" w:firstLine="0"/>
+            <w:rPr>
+              <w:rFonts w:ascii="Times New Roman" w:cs="Times New Roman" w:eastAsia="Times New Roman" w:hAnsi="Times New Roman"/>
+              <w:color w:val="000000"/>
+              <w:sz w:val="24"/>
+              <w:szCs w:val="24"/>
+            </w:rPr>
+          </w:pPr>
+          <w:r>
+            <w:rPr>
               <w:rFonts w:ascii="Times New Roman" w:cs="Times New Roman" w:eastAsia="Times New Roman" w:hAnsi="Times New Roman"/>
               <w:color w:val="000000"/>
               <w:sz w:val="24"/>
@@ -987,7 +1061,7 @@
             <w:tabs>
               <w:tab w:val="right" w:leader="none" w:pos="9360"/>
             </w:tabs>
-            <w:spacing w:before="0" w:beforeAutospacing="0" w:lineRule="auto"/>
+            <w:spacing w:before="60" w:lineRule="auto"/>
             <w:ind w:left="720" w:hanging="360"/>
             <w:rPr>
               <w:rFonts w:ascii="Times New Roman" w:cs="Times New Roman" w:eastAsia="Times New Roman" w:hAnsi="Times New Roman"/>
@@ -1031,6 +1105,46 @@
             <w:rPr>
               <w:rtl w:val="0"/>
             </w:rPr>
+          </w:r>
+        </w:p>
+        <w:p>
+          <w:pPr>
+            <w:tabs>
+              <w:tab w:val="right" w:leader="none" w:pos="9360"/>
+            </w:tabs>
+            <w:spacing w:before="200" w:lineRule="auto"/>
+            <w:rPr>
+              <w:rFonts w:ascii="Times New Roman" w:cs="Times New Roman" w:eastAsia="Times New Roman" w:hAnsi="Times New Roman"/>
+              <w:b w:val="1"/>
+              <w:sz w:val="24"/>
+              <w:szCs w:val="24"/>
+            </w:rPr>
+          </w:pPr>
+          <w:r>
+            <w:fldChar w:fldCharType="end"/>
+          </w:r>
+          <w:hyperlink w:anchor="_3dy6vkm">
+            <w:r>
+              <w:rPr>
+                <w:rFonts w:ascii="Times New Roman" w:cs="Times New Roman" w:eastAsia="Times New Roman" w:hAnsi="Times New Roman"/>
+                <w:b w:val="1"/>
+                <w:color w:val="000000"/>
+                <w:sz w:val="24"/>
+                <w:szCs w:val="24"/>
+                <w:rtl w:val="0"/>
+              </w:rPr>
+              <w:t xml:space="preserve">2. </w:t>
+            </w:r>
+          </w:hyperlink>
+          <w:r>
+            <w:rPr>
+              <w:rFonts w:ascii="Times New Roman" w:cs="Times New Roman" w:eastAsia="Times New Roman" w:hAnsi="Times New Roman"/>
+              <w:b w:val="1"/>
+              <w:sz w:val="24"/>
+              <w:szCs w:val="24"/>
+              <w:rtl w:val="0"/>
+            </w:rPr>
+            <w:t xml:space="preserve">PROJECT BACKGROUND</w:t>
           </w:r>
         </w:p>
         <w:p>
@@ -1047,9 +1161,49 @@
             </w:rPr>
           </w:pPr>
           <w:r>
+            <w:rPr>
+              <w:rFonts w:ascii="Times New Roman" w:cs="Times New Roman" w:eastAsia="Times New Roman" w:hAnsi="Times New Roman"/>
+              <w:color w:val="000000"/>
+              <w:sz w:val="24"/>
+              <w:szCs w:val="24"/>
+              <w:rtl w:val="0"/>
+            </w:rPr>
+            <w:tab/>
+          </w:r>
+          <w:r>
+            <w:fldChar w:fldCharType="begin"/>
+            <w:instrText xml:space="preserve"> HYPERLINK \l "_3dy6vkm" </w:instrText>
+            <w:fldChar w:fldCharType="separate"/>
+          </w:r>
+          <w:r>
+            <w:rPr>
+              <w:rtl w:val="0"/>
+            </w:rPr>
+          </w:r>
+        </w:p>
+        <w:p>
+          <w:pPr>
+            <w:numPr>
+              <w:ilvl w:val="0"/>
+              <w:numId w:val="11"/>
+            </w:numPr>
+            <w:tabs>
+              <w:tab w:val="right" w:leader="none" w:pos="9360"/>
+            </w:tabs>
+            <w:spacing w:before="60" w:lineRule="auto"/>
+            <w:ind w:left="720" w:hanging="360"/>
+            <w:rPr>
+              <w:rFonts w:ascii="Times New Roman" w:cs="Times New Roman" w:eastAsia="Times New Roman" w:hAnsi="Times New Roman"/>
+              <w:color w:val="000000"/>
+              <w:sz w:val="24"/>
+              <w:szCs w:val="24"/>
+              <w:u w:val="none"/>
+            </w:rPr>
+          </w:pPr>
+          <w:r>
             <w:fldChar w:fldCharType="end"/>
           </w:r>
-          <w:hyperlink w:anchor="_3dy6vkm">
+          <w:hyperlink w:anchor="_1t3h5sf">
             <w:r>
               <w:rPr>
                 <w:rFonts w:ascii="Times New Roman" w:cs="Times New Roman" w:eastAsia="Times New Roman" w:hAnsi="Times New Roman"/>
@@ -1058,19 +1212,29 @@
                 <w:szCs w:val="24"/>
                 <w:rtl w:val="0"/>
               </w:rPr>
-              <w:t xml:space="preserve">2. </w:t>
+              <w:t xml:space="preserve">Project Planning and Scheduling:</w:t>
             </w:r>
           </w:hyperlink>
           <w:r>
             <w:rPr>
+              <w:rtl w:val="0"/>
+            </w:rPr>
+          </w:r>
+        </w:p>
+        <w:p>
+          <w:pPr>
+            <w:tabs>
+              <w:tab w:val="right" w:leader="none" w:pos="9360"/>
+            </w:tabs>
+            <w:spacing w:before="60" w:lineRule="auto"/>
+            <w:ind w:left="720" w:firstLine="0"/>
+            <w:rPr>
               <w:rFonts w:ascii="Times New Roman" w:cs="Times New Roman" w:eastAsia="Times New Roman" w:hAnsi="Times New Roman"/>
-              <w:b w:val="1"/>
+              <w:color w:val="000000"/>
               <w:sz w:val="24"/>
               <w:szCs w:val="24"/>
-              <w:rtl w:val="0"/>
             </w:rPr>
-            <w:t xml:space="preserve">PROJECT BACKGROUND</w:t>
-          </w:r>
+          </w:pPr>
           <w:r>
             <w:rPr>
               <w:rFonts w:ascii="Times New Roman" w:cs="Times New Roman" w:eastAsia="Times New Roman" w:hAnsi="Times New Roman"/>
@@ -1083,7 +1247,7 @@
           </w:r>
           <w:r>
             <w:fldChar w:fldCharType="begin"/>
-            <w:instrText xml:space="preserve"> HYPERLINK \l "_3dy6vkm" </w:instrText>
+            <w:instrText xml:space="preserve"> HYPERLINK \l "_1t3h5sf" </w:instrText>
             <w:fldChar w:fldCharType="separate"/>
           </w:r>
           <w:r>
@@ -1114,61 +1278,6 @@
           <w:r>
             <w:fldChar w:fldCharType="end"/>
           </w:r>
-          <w:hyperlink w:anchor="_1t3h5sf">
-            <w:r>
-              <w:rPr>
-                <w:rFonts w:ascii="Times New Roman" w:cs="Times New Roman" w:eastAsia="Times New Roman" w:hAnsi="Times New Roman"/>
-                <w:color w:val="000000"/>
-                <w:sz w:val="24"/>
-                <w:szCs w:val="24"/>
-                <w:rtl w:val="0"/>
-              </w:rPr>
-              <w:t xml:space="preserve">Project Planning and Scheduling:</w:t>
-            </w:r>
-          </w:hyperlink>
-          <w:r>
-            <w:rPr>
-              <w:rFonts w:ascii="Times New Roman" w:cs="Times New Roman" w:eastAsia="Times New Roman" w:hAnsi="Times New Roman"/>
-              <w:color w:val="000000"/>
-              <w:sz w:val="24"/>
-              <w:szCs w:val="24"/>
-              <w:rtl w:val="0"/>
-            </w:rPr>
-            <w:tab/>
-          </w:r>
-          <w:r>
-            <w:fldChar w:fldCharType="begin"/>
-            <w:instrText xml:space="preserve"> HYPERLINK \l "_1t3h5sf" </w:instrText>
-            <w:fldChar w:fldCharType="separate"/>
-          </w:r>
-          <w:r>
-            <w:rPr>
-              <w:rtl w:val="0"/>
-            </w:rPr>
-          </w:r>
-        </w:p>
-        <w:p>
-          <w:pPr>
-            <w:numPr>
-              <w:ilvl w:val="0"/>
-              <w:numId w:val="11"/>
-            </w:numPr>
-            <w:tabs>
-              <w:tab w:val="right" w:leader="none" w:pos="9360"/>
-            </w:tabs>
-            <w:spacing w:after="0" w:afterAutospacing="0" w:before="0" w:beforeAutospacing="0" w:lineRule="auto"/>
-            <w:ind w:left="720" w:hanging="360"/>
-            <w:rPr>
-              <w:rFonts w:ascii="Times New Roman" w:cs="Times New Roman" w:eastAsia="Times New Roman" w:hAnsi="Times New Roman"/>
-              <w:color w:val="000000"/>
-              <w:sz w:val="24"/>
-              <w:szCs w:val="24"/>
-              <w:u w:val="none"/>
-            </w:rPr>
-          </w:pPr>
-          <w:r>
-            <w:fldChar w:fldCharType="end"/>
-          </w:r>
           <w:hyperlink w:anchor="_4d34og8">
             <w:r>
               <w:rPr>
@@ -1373,7 +1482,7 @@
             <w:tabs>
               <w:tab w:val="right" w:leader="none" w:pos="9360"/>
             </w:tabs>
-            <w:spacing w:after="0" w:afterAutospacing="0" w:before="60" w:lineRule="auto"/>
+            <w:spacing w:before="60" w:lineRule="auto"/>
             <w:ind w:left="720" w:hanging="360"/>
             <w:rPr>
               <w:rFonts w:ascii="Times New Roman" w:cs="Times New Roman" w:eastAsia="Times New Roman" w:hAnsi="Times New Roman"/>
@@ -1400,6 +1509,26 @@
           </w:hyperlink>
           <w:r>
             <w:rPr>
+              <w:rtl w:val="0"/>
+            </w:rPr>
+          </w:r>
+        </w:p>
+        <w:p>
+          <w:pPr>
+            <w:tabs>
+              <w:tab w:val="right" w:leader="none" w:pos="9360"/>
+            </w:tabs>
+            <w:spacing w:before="60" w:lineRule="auto"/>
+            <w:ind w:left="720" w:firstLine="0"/>
+            <w:rPr>
+              <w:rFonts w:ascii="Times New Roman" w:cs="Times New Roman" w:eastAsia="Times New Roman" w:hAnsi="Times New Roman"/>
+              <w:color w:val="000000"/>
+              <w:sz w:val="24"/>
+              <w:szCs w:val="24"/>
+            </w:rPr>
+          </w:pPr>
+          <w:r>
+            <w:rPr>
               <w:rFonts w:ascii="Times New Roman" w:cs="Times New Roman" w:eastAsia="Times New Roman" w:hAnsi="Times New Roman"/>
               <w:color w:val="000000"/>
               <w:sz w:val="24"/>
@@ -1428,7 +1557,7 @@
             <w:tabs>
               <w:tab w:val="right" w:leader="none" w:pos="9360"/>
             </w:tabs>
-            <w:spacing w:after="0" w:afterAutospacing="0" w:before="0" w:beforeAutospacing="0" w:lineRule="auto"/>
+            <w:spacing w:before="60" w:lineRule="auto"/>
             <w:ind w:left="720" w:hanging="360"/>
             <w:rPr>
               <w:rFonts w:ascii="Times New Roman" w:cs="Times New Roman" w:eastAsia="Times New Roman" w:hAnsi="Times New Roman"/>
@@ -1455,6 +1584,26 @@
           </w:hyperlink>
           <w:r>
             <w:rPr>
+              <w:rtl w:val="0"/>
+            </w:rPr>
+          </w:r>
+        </w:p>
+        <w:p>
+          <w:pPr>
+            <w:tabs>
+              <w:tab w:val="right" w:leader="none" w:pos="9360"/>
+            </w:tabs>
+            <w:spacing w:before="60" w:lineRule="auto"/>
+            <w:ind w:left="720" w:firstLine="0"/>
+            <w:rPr>
+              <w:rFonts w:ascii="Times New Roman" w:cs="Times New Roman" w:eastAsia="Times New Roman" w:hAnsi="Times New Roman"/>
+              <w:color w:val="000000"/>
+              <w:sz w:val="24"/>
+              <w:szCs w:val="24"/>
+            </w:rPr>
+          </w:pPr>
+          <w:r>
+            <w:rPr>
               <w:rFonts w:ascii="Times New Roman" w:cs="Times New Roman" w:eastAsia="Times New Roman" w:hAnsi="Times New Roman"/>
               <w:color w:val="000000"/>
               <w:sz w:val="24"/>
@@ -1483,7 +1632,7 @@
             <w:tabs>
               <w:tab w:val="right" w:leader="none" w:pos="9360"/>
             </w:tabs>
-            <w:spacing w:before="0" w:beforeAutospacing="0" w:lineRule="auto"/>
+            <w:spacing w:before="60" w:lineRule="auto"/>
             <w:ind w:left="720" w:hanging="360"/>
             <w:rPr>
               <w:rFonts w:ascii="Times New Roman" w:cs="Times New Roman" w:eastAsia="Times New Roman" w:hAnsi="Times New Roman"/>
@@ -2352,7 +2501,7 @@
             <w:tabs>
               <w:tab w:val="right" w:leader="none" w:pos="9360"/>
             </w:tabs>
-            <w:spacing w:after="0" w:afterAutospacing="0" w:before="0" w:beforeAutospacing="0" w:lineRule="auto"/>
+            <w:spacing w:before="0" w:beforeAutospacing="0" w:lineRule="auto"/>
             <w:ind w:left="1440" w:hanging="360"/>
             <w:rPr>
               <w:rFonts w:ascii="Times New Roman" w:cs="Times New Roman" w:eastAsia="Times New Roman" w:hAnsi="Times New Roman"/>
@@ -2371,6 +2520,21 @@
             </w:rPr>
             <w:t xml:space="preserve">     Worksheet 12</w:t>
           </w:r>
+        </w:p>
+        <w:p>
+          <w:pPr>
+            <w:tabs>
+              <w:tab w:val="right" w:leader="none" w:pos="9360"/>
+            </w:tabs>
+            <w:spacing w:before="60" w:lineRule="auto"/>
+            <w:ind w:left="720" w:firstLine="0"/>
+            <w:rPr>
+              <w:rFonts w:ascii="Times New Roman" w:cs="Times New Roman" w:eastAsia="Times New Roman" w:hAnsi="Times New Roman"/>
+              <w:color w:val="000000"/>
+              <w:sz w:val="24"/>
+              <w:szCs w:val="24"/>
+            </w:rPr>
+          </w:pPr>
           <w:r>
             <w:rPr>
               <w:rFonts w:ascii="Times New Roman" w:cs="Times New Roman" w:eastAsia="Times New Roman" w:hAnsi="Times New Roman"/>
@@ -2401,7 +2565,7 @@
             <w:tabs>
               <w:tab w:val="right" w:leader="none" w:pos="9360"/>
             </w:tabs>
-            <w:spacing w:after="0" w:afterAutospacing="0" w:before="0" w:beforeAutospacing="0" w:lineRule="auto"/>
+            <w:spacing w:after="0" w:afterAutospacing="0" w:before="60" w:lineRule="auto"/>
             <w:ind w:left="720" w:hanging="360"/>
             <w:rPr>
               <w:rFonts w:ascii="Times New Roman" w:cs="Times New Roman" w:eastAsia="Times New Roman" w:hAnsi="Times New Roman"/>
@@ -4646,12 +4810,12 @@
             <wp:extent cx="5943600" cy="3454400"/>
             <wp:effectExtent b="0" l="0" r="0" t="0"/>
             <wp:wrapTopAndBottom distB="114300" distT="114300"/>
-            <wp:docPr id="16" name="image11.png"/>
+            <wp:docPr id="16" name="image6.png"/>
             <a:graphic>
               <a:graphicData uri="http://schemas.openxmlformats.org/drawingml/2006/picture">
                 <pic:pic>
                   <pic:nvPicPr>
-                    <pic:cNvPr id="0" name="image11.png"/>
+                    <pic:cNvPr id="0" name="image6.png"/>
                     <pic:cNvPicPr preferRelativeResize="0"/>
                   </pic:nvPicPr>
                   <pic:blipFill>
@@ -5010,12 +5174,12 @@
             <wp:extent cx="4381500" cy="6353175"/>
             <wp:effectExtent b="0" l="0" r="0" t="0"/>
             <wp:wrapTopAndBottom distB="114300" distT="114300"/>
-            <wp:docPr id="10" name="image8.png"/>
+            <wp:docPr id="10" name="image16.png"/>
             <a:graphic>
               <a:graphicData uri="http://schemas.openxmlformats.org/drawingml/2006/picture">
                 <pic:pic>
                   <pic:nvPicPr>
-                    <pic:cNvPr id="0" name="image8.png"/>
+                    <pic:cNvPr id="0" name="image16.png"/>
                     <pic:cNvPicPr preferRelativeResize="0"/>
                   </pic:nvPicPr>
                   <pic:blipFill>
@@ -5752,12 +5916,12 @@
           <wp:inline distB="114300" distT="114300" distL="114300" distR="114300">
             <wp:extent cx="5943600" cy="3035300"/>
             <wp:effectExtent b="0" l="0" r="0" t="0"/>
-            <wp:docPr id="11" name="image4.png"/>
+            <wp:docPr id="11" name="image9.png"/>
             <a:graphic>
               <a:graphicData uri="http://schemas.openxmlformats.org/drawingml/2006/picture">
                 <pic:pic>
                   <pic:nvPicPr>
-                    <pic:cNvPr id="0" name="image4.png"/>
+                    <pic:cNvPr id="0" name="image9.png"/>
                     <pic:cNvPicPr preferRelativeResize="0"/>
                   </pic:nvPicPr>
                   <pic:blipFill>
@@ -6045,12 +6209,12 @@
           <wp:inline distB="114300" distT="114300" distL="114300" distR="114300">
             <wp:extent cx="5943600" cy="3048000"/>
             <wp:effectExtent b="0" l="0" r="0" t="0"/>
-            <wp:docPr id="2" name="image7.png"/>
+            <wp:docPr id="2" name="image2.png"/>
             <a:graphic>
               <a:graphicData uri="http://schemas.openxmlformats.org/drawingml/2006/picture">
                 <pic:pic>
                   <pic:nvPicPr>
-                    <pic:cNvPr id="0" name="image7.png"/>
+                    <pic:cNvPr id="0" name="image2.png"/>
                     <pic:cNvPicPr preferRelativeResize="0"/>
                   </pic:nvPicPr>
                   <pic:blipFill>
@@ -6296,12 +6460,12 @@
           <wp:inline distB="114300" distT="114300" distL="114300" distR="114300">
             <wp:extent cx="5943600" cy="3048000"/>
             <wp:effectExtent b="0" l="0" r="0" t="0"/>
-            <wp:docPr id="13" name="image10.png"/>
+            <wp:docPr id="13" name="image11.png"/>
             <a:graphic>
               <a:graphicData uri="http://schemas.openxmlformats.org/drawingml/2006/picture">
                 <pic:pic>
                   <pic:nvPicPr>
-                    <pic:cNvPr id="0" name="image10.png"/>
+                    <pic:cNvPr id="0" name="image11.png"/>
                     <pic:cNvPicPr preferRelativeResize="0"/>
                   </pic:nvPicPr>
                   <pic:blipFill>
@@ -6583,12 +6747,12 @@
           <wp:inline distB="114300" distT="114300" distL="114300" distR="114300">
             <wp:extent cx="5943600" cy="3048000"/>
             <wp:effectExtent b="0" l="0" r="0" t="0"/>
-            <wp:docPr id="3" name="image9.png"/>
+            <wp:docPr id="3" name="image4.png"/>
             <a:graphic>
               <a:graphicData uri="http://schemas.openxmlformats.org/drawingml/2006/picture">
                 <pic:pic>
                   <pic:nvPicPr>
-                    <pic:cNvPr id="0" name="image9.png"/>
+                    <pic:cNvPr id="0" name="image4.png"/>
                     <pic:cNvPicPr preferRelativeResize="0"/>
                   </pic:nvPicPr>
                   <pic:blipFill>
@@ -7127,12 +7291,12 @@
           <wp:inline distB="114300" distT="114300" distL="114300" distR="114300">
             <wp:extent cx="5943600" cy="3162300"/>
             <wp:effectExtent b="0" l="0" r="0" t="0"/>
-            <wp:docPr id="12" name="image2.png"/>
+            <wp:docPr id="12" name="image8.png"/>
             <a:graphic>
               <a:graphicData uri="http://schemas.openxmlformats.org/drawingml/2006/picture">
                 <pic:pic>
                   <pic:nvPicPr>
-                    <pic:cNvPr id="0" name="image2.png"/>
+                    <pic:cNvPr id="0" name="image8.png"/>
                     <pic:cNvPicPr preferRelativeResize="0"/>
                   </pic:nvPicPr>
                   <pic:blipFill>
@@ -7400,12 +7564,12 @@
           <wp:inline distB="114300" distT="114300" distL="114300" distR="114300">
             <wp:extent cx="5943600" cy="3060700"/>
             <wp:effectExtent b="0" l="0" r="0" t="0"/>
-            <wp:docPr id="17" name="image14.png"/>
+            <wp:docPr id="17" name="image17.png"/>
             <a:graphic>
               <a:graphicData uri="http://schemas.openxmlformats.org/drawingml/2006/picture">
                 <pic:pic>
                   <pic:nvPicPr>
-                    <pic:cNvPr id="0" name="image14.png"/>
+                    <pic:cNvPr id="0" name="image17.png"/>
                     <pic:cNvPicPr preferRelativeResize="0"/>
                   </pic:nvPicPr>
                   <pic:blipFill>
@@ -7994,12 +8158,12 @@
           <wp:inline distB="114300" distT="114300" distL="114300" distR="114300">
             <wp:extent cx="5943600" cy="3009900"/>
             <wp:effectExtent b="0" l="0" r="0" t="0"/>
-            <wp:docPr id="6" name="image15.png"/>
+            <wp:docPr id="6" name="image7.png"/>
             <a:graphic>
               <a:graphicData uri="http://schemas.openxmlformats.org/drawingml/2006/picture">
                 <pic:pic>
                   <pic:nvPicPr>
-                    <pic:cNvPr id="0" name="image15.png"/>
+                    <pic:cNvPr id="0" name="image7.png"/>
                     <pic:cNvPicPr preferRelativeResize="0"/>
                   </pic:nvPicPr>
                   <pic:blipFill>
@@ -8295,12 +8459,12 @@
           <wp:inline distB="114300" distT="114300" distL="114300" distR="114300">
             <wp:extent cx="5943600" cy="3060700"/>
             <wp:effectExtent b="0" l="0" r="0" t="0"/>
-            <wp:docPr id="7" name="image6.png"/>
+            <wp:docPr id="7" name="image15.png"/>
             <a:graphic>
               <a:graphicData uri="http://schemas.openxmlformats.org/drawingml/2006/picture">
                 <pic:pic>
                   <pic:nvPicPr>
-                    <pic:cNvPr id="0" name="image6.png"/>
+                    <pic:cNvPr id="0" name="image15.png"/>
                     <pic:cNvPicPr preferRelativeResize="0"/>
                   </pic:nvPicPr>
                   <pic:blipFill>
@@ -8567,12 +8731,12 @@
           <wp:inline distB="114300" distT="114300" distL="114300" distR="114300">
             <wp:extent cx="5943600" cy="3048000"/>
             <wp:effectExtent b="0" l="0" r="0" t="0"/>
-            <wp:docPr id="1" name="image1.png"/>
+            <wp:docPr id="1" name="image5.png"/>
             <a:graphic>
               <a:graphicData uri="http://schemas.openxmlformats.org/drawingml/2006/picture">
                 <pic:pic>
                   <pic:nvPicPr>
-                    <pic:cNvPr id="0" name="image1.png"/>
+                    <pic:cNvPr id="0" name="image5.png"/>
                     <pic:cNvPicPr preferRelativeResize="0"/>
                   </pic:nvPicPr>
                   <pic:blipFill>
@@ -8812,12 +8976,12 @@
           <wp:inline distB="114300" distT="114300" distL="114300" distR="114300">
             <wp:extent cx="5943600" cy="3149600"/>
             <wp:effectExtent b="0" l="0" r="0" t="0"/>
-            <wp:docPr id="5" name="image5.png"/>
+            <wp:docPr id="5" name="image1.png"/>
             <a:graphic>
               <a:graphicData uri="http://schemas.openxmlformats.org/drawingml/2006/picture">
                 <pic:pic>
                   <pic:nvPicPr>
-                    <pic:cNvPr id="0" name="image5.png"/>
+                    <pic:cNvPr id="0" name="image1.png"/>
                     <pic:cNvPicPr preferRelativeResize="0"/>
                   </pic:nvPicPr>
                   <pic:blipFill>
@@ -9052,12 +9216,12 @@
           <wp:inline distB="114300" distT="114300" distL="114300" distR="114300">
             <wp:extent cx="5943600" cy="3035300"/>
             <wp:effectExtent b="0" l="0" r="0" t="0"/>
-            <wp:docPr id="14" name="image16.png"/>
+            <wp:docPr id="14" name="image10.png"/>
             <a:graphic>
               <a:graphicData uri="http://schemas.openxmlformats.org/drawingml/2006/picture">
                 <pic:pic>
                   <pic:nvPicPr>
-                    <pic:cNvPr id="0" name="image16.png"/>
+                    <pic:cNvPr id="0" name="image10.png"/>
                     <pic:cNvPicPr preferRelativeResize="0"/>
                   </pic:nvPicPr>
                   <pic:blipFill>
@@ -9594,12 +9758,12 @@
           <wp:inline distB="114300" distT="114300" distL="114300" distR="114300">
             <wp:extent cx="5943600" cy="3009900"/>
             <wp:effectExtent b="0" l="0" r="0" t="0"/>
-            <wp:docPr id="8" name="image17.png"/>
+            <wp:docPr id="8" name="image14.png"/>
             <a:graphic>
               <a:graphicData uri="http://schemas.openxmlformats.org/drawingml/2006/picture">
                 <pic:pic>
                   <pic:nvPicPr>
-                    <pic:cNvPr id="0" name="image17.png"/>
+                    <pic:cNvPr id="0" name="image14.png"/>
                     <pic:cNvPicPr preferRelativeResize="0"/>
                   </pic:nvPicPr>
                   <pic:blipFill>
